--- a/rust.docx
+++ b/rust.docx
@@ -7247,16 +7247,1164 @@
     <w:p>
       <w:pPr>
         <w:rPr>
-          <w:rtl/>
           <w:lang w:bidi="fa-IR"/>
         </w:rPr>
       </w:pPr>
     </w:p>
     <w:p>
       <w:pPr>
-        <w:rPr>
-          <w:rFonts w:hint="cs"/>
-          <w:rtl/>
+        <w:pStyle w:val="Heading2"/>
+        <w:rPr>
+          <w:lang w:bidi="fa-IR"/>
+        </w:rPr>
+      </w:pPr>
+      <w:r>
+        <w:rPr>
+          <w:rFonts w:hint="cs"/>
+          <w:rtl/>
+          <w:lang w:bidi="fa-IR"/>
+        </w:rPr>
+        <w:lastRenderedPageBreak/>
+        <w:t>مزایای</w:t>
+      </w:r>
+      <w:r>
+        <w:rPr>
+          <w:rFonts w:hint="cs"/>
+          <w:rtl/>
+          <w:lang w:bidi="fa-IR"/>
+        </w:rPr>
+        <w:t xml:space="preserve"> زبان برنامه </w:t>
+      </w:r>
+      <w:proofErr w:type="spellStart"/>
+      <w:r>
+        <w:rPr>
+          <w:rFonts w:hint="cs"/>
+          <w:rtl/>
+          <w:lang w:bidi="fa-IR"/>
+        </w:rPr>
+        <w:t>نویسی</w:t>
+      </w:r>
+      <w:proofErr w:type="spellEnd"/>
+      <w:r>
+        <w:rPr>
+          <w:rFonts w:hint="cs"/>
+          <w:rtl/>
+          <w:lang w:bidi="fa-IR"/>
+        </w:rPr>
+        <w:t xml:space="preserve"> </w:t>
+      </w:r>
+      <w:r>
+        <w:rPr>
+          <w:lang w:bidi="fa-IR"/>
+        </w:rPr>
+        <w:t>Rust</w:t>
+      </w:r>
+    </w:p>
+    <w:p>
+      <w:pPr>
+        <w:pStyle w:val="ListParagraph"/>
+        <w:numPr>
+          <w:ilvl w:val="0"/>
+          <w:numId w:val="2"/>
+        </w:numPr>
+        <w:rPr>
+          <w:lang w:bidi="fa-IR"/>
+        </w:rPr>
+      </w:pPr>
+      <w:r>
+        <w:rPr>
+          <w:rtl/>
+          <w:lang w:bidi="fa-IR"/>
+        </w:rPr>
+        <w:t xml:space="preserve">زمان </w:t>
+      </w:r>
+      <w:proofErr w:type="spellStart"/>
+      <w:r>
+        <w:rPr>
+          <w:rtl/>
+          <w:lang w:bidi="fa-IR"/>
+        </w:rPr>
+        <w:t>کامپا</w:t>
+      </w:r>
+      <w:r>
+        <w:rPr>
+          <w:rFonts w:hint="cs"/>
+          <w:rtl/>
+          <w:lang w:bidi="fa-IR"/>
+        </w:rPr>
+        <w:t>ی</w:t>
+      </w:r>
+      <w:r>
+        <w:rPr>
+          <w:rFonts w:hint="eastAsia"/>
+          <w:rtl/>
+          <w:lang w:bidi="fa-IR"/>
+        </w:rPr>
+        <w:t>ل</w:t>
+      </w:r>
+      <w:proofErr w:type="spellEnd"/>
+      <w:r>
+        <w:rPr>
+          <w:rtl/>
+          <w:lang w:bidi="fa-IR"/>
+        </w:rPr>
+        <w:t xml:space="preserve"> داده ها را کاهش م</w:t>
+      </w:r>
+      <w:r>
+        <w:rPr>
+          <w:rFonts w:hint="cs"/>
+          <w:rtl/>
+          <w:lang w:bidi="fa-IR"/>
+        </w:rPr>
+        <w:t>ی</w:t>
+      </w:r>
+      <w:r>
+        <w:rPr>
+          <w:rtl/>
+          <w:lang w:bidi="fa-IR"/>
+        </w:rPr>
+        <w:t xml:space="preserve"> دهد ز</w:t>
+      </w:r>
+      <w:r>
+        <w:rPr>
+          <w:rFonts w:hint="cs"/>
+          <w:rtl/>
+          <w:lang w:bidi="fa-IR"/>
+        </w:rPr>
+        <w:t>ی</w:t>
+      </w:r>
+      <w:r>
+        <w:rPr>
+          <w:rFonts w:hint="eastAsia"/>
+          <w:rtl/>
+          <w:lang w:bidi="fa-IR"/>
+        </w:rPr>
+        <w:t>را</w:t>
+      </w:r>
+      <w:r>
+        <w:rPr>
+          <w:rtl/>
+          <w:lang w:bidi="fa-IR"/>
+        </w:rPr>
+        <w:t xml:space="preserve"> همزمان</w:t>
+      </w:r>
+      <w:r>
+        <w:rPr>
+          <w:rFonts w:hint="cs"/>
+          <w:rtl/>
+          <w:lang w:bidi="fa-IR"/>
+        </w:rPr>
+        <w:t>ی</w:t>
+      </w:r>
+      <w:r>
+        <w:rPr>
+          <w:lang w:bidi="fa-IR"/>
+        </w:rPr>
+        <w:t xml:space="preserve"> </w:t>
+      </w:r>
+      <w:r>
+        <w:rPr>
+          <w:rFonts w:hint="cs"/>
+          <w:rtl/>
+          <w:lang w:bidi="fa-IR"/>
+        </w:rPr>
+        <w:t>(</w:t>
+      </w:r>
+      <w:r>
+        <w:rPr>
+          <w:lang w:bidi="fa-IR"/>
+        </w:rPr>
+        <w:t>concurrency</w:t>
+      </w:r>
+      <w:r>
+        <w:rPr>
+          <w:rFonts w:hint="cs"/>
+          <w:rtl/>
+          <w:lang w:bidi="fa-IR"/>
+        </w:rPr>
+        <w:t>)</w:t>
+      </w:r>
+      <w:r>
+        <w:rPr>
+          <w:rtl/>
+          <w:lang w:bidi="fa-IR"/>
+        </w:rPr>
+        <w:t xml:space="preserve"> بهتر</w:t>
+      </w:r>
+      <w:r>
+        <w:rPr>
+          <w:rFonts w:hint="cs"/>
+          <w:rtl/>
+          <w:lang w:bidi="fa-IR"/>
+        </w:rPr>
+        <w:t>ی</w:t>
+      </w:r>
+      <w:r>
+        <w:rPr>
+          <w:rtl/>
+          <w:lang w:bidi="fa-IR"/>
+        </w:rPr>
+        <w:t xml:space="preserve"> را نسبت به سا</w:t>
+      </w:r>
+      <w:r>
+        <w:rPr>
+          <w:rFonts w:hint="cs"/>
+          <w:rtl/>
+          <w:lang w:bidi="fa-IR"/>
+        </w:rPr>
+        <w:t>ی</w:t>
+      </w:r>
+      <w:r>
+        <w:rPr>
+          <w:rFonts w:hint="eastAsia"/>
+          <w:rtl/>
+          <w:lang w:bidi="fa-IR"/>
+        </w:rPr>
+        <w:t>ر</w:t>
+      </w:r>
+      <w:r>
+        <w:rPr>
+          <w:rtl/>
+          <w:lang w:bidi="fa-IR"/>
+        </w:rPr>
+        <w:t xml:space="preserve"> زبان ها</w:t>
+      </w:r>
+      <w:r>
+        <w:rPr>
+          <w:rFonts w:hint="cs"/>
+          <w:rtl/>
+          <w:lang w:bidi="fa-IR"/>
+        </w:rPr>
+        <w:t>ی</w:t>
+      </w:r>
+      <w:r>
+        <w:rPr>
+          <w:rtl/>
+          <w:lang w:bidi="fa-IR"/>
+        </w:rPr>
+        <w:t xml:space="preserve"> برنامه </w:t>
+      </w:r>
+      <w:proofErr w:type="spellStart"/>
+      <w:r>
+        <w:rPr>
+          <w:rtl/>
+          <w:lang w:bidi="fa-IR"/>
+        </w:rPr>
+        <w:t>نو</w:t>
+      </w:r>
+      <w:r>
+        <w:rPr>
+          <w:rFonts w:hint="cs"/>
+          <w:rtl/>
+          <w:lang w:bidi="fa-IR"/>
+        </w:rPr>
+        <w:t>ی</w:t>
+      </w:r>
+      <w:r>
+        <w:rPr>
+          <w:rFonts w:hint="eastAsia"/>
+          <w:rtl/>
+          <w:lang w:bidi="fa-IR"/>
+        </w:rPr>
+        <w:t>س</w:t>
+      </w:r>
+      <w:r>
+        <w:rPr>
+          <w:rFonts w:hint="cs"/>
+          <w:rtl/>
+          <w:lang w:bidi="fa-IR"/>
+        </w:rPr>
+        <w:t>ی</w:t>
+      </w:r>
+      <w:proofErr w:type="spellEnd"/>
+      <w:r>
+        <w:rPr>
+          <w:rtl/>
+          <w:lang w:bidi="fa-IR"/>
+        </w:rPr>
+        <w:t xml:space="preserve"> ارائه م</w:t>
+      </w:r>
+      <w:r>
+        <w:rPr>
+          <w:rFonts w:hint="cs"/>
+          <w:rtl/>
+          <w:lang w:bidi="fa-IR"/>
+        </w:rPr>
+        <w:t>ی</w:t>
+      </w:r>
+      <w:r>
+        <w:rPr>
+          <w:rtl/>
+          <w:lang w:bidi="fa-IR"/>
+        </w:rPr>
+        <w:t xml:space="preserve"> دهد</w:t>
+      </w:r>
+      <w:r>
+        <w:rPr>
+          <w:lang w:bidi="fa-IR"/>
+        </w:rPr>
+        <w:t>.</w:t>
+      </w:r>
+    </w:p>
+    <w:p>
+      <w:pPr>
+        <w:pStyle w:val="ListParagraph"/>
+        <w:numPr>
+          <w:ilvl w:val="0"/>
+          <w:numId w:val="2"/>
+        </w:numPr>
+        <w:rPr>
+          <w:lang w:bidi="fa-IR"/>
+        </w:rPr>
+      </w:pPr>
+      <w:r>
+        <w:rPr>
+          <w:rtl/>
+          <w:lang w:bidi="fa-IR"/>
+        </w:rPr>
+        <w:t>با وجود داشتن قابل</w:t>
+      </w:r>
+      <w:r>
+        <w:rPr>
+          <w:rFonts w:hint="cs"/>
+          <w:rtl/>
+          <w:lang w:bidi="fa-IR"/>
+        </w:rPr>
+        <w:t>ی</w:t>
+      </w:r>
+      <w:r>
+        <w:rPr>
+          <w:rFonts w:hint="eastAsia"/>
+          <w:rtl/>
+          <w:lang w:bidi="fa-IR"/>
+        </w:rPr>
+        <w:t>ت</w:t>
+      </w:r>
+      <w:r>
+        <w:rPr>
+          <w:rtl/>
+          <w:lang w:bidi="fa-IR"/>
+        </w:rPr>
+        <w:t xml:space="preserve"> مد</w:t>
+      </w:r>
+      <w:r>
+        <w:rPr>
+          <w:rFonts w:hint="cs"/>
+          <w:rtl/>
+          <w:lang w:bidi="fa-IR"/>
+        </w:rPr>
+        <w:t>ی</w:t>
+      </w:r>
+      <w:r>
+        <w:rPr>
+          <w:rFonts w:hint="eastAsia"/>
+          <w:rtl/>
+          <w:lang w:bidi="fa-IR"/>
+        </w:rPr>
+        <w:t>ر</w:t>
+      </w:r>
+      <w:r>
+        <w:rPr>
+          <w:rFonts w:hint="cs"/>
+          <w:rtl/>
+          <w:lang w:bidi="fa-IR"/>
+        </w:rPr>
+        <w:t>ی</w:t>
+      </w:r>
+      <w:r>
+        <w:rPr>
+          <w:rFonts w:hint="eastAsia"/>
+          <w:rtl/>
+          <w:lang w:bidi="fa-IR"/>
+        </w:rPr>
+        <w:t>ت</w:t>
+      </w:r>
+      <w:r>
+        <w:rPr>
+          <w:rtl/>
+          <w:lang w:bidi="fa-IR"/>
+        </w:rPr>
+        <w:t xml:space="preserve"> حافظه دست</w:t>
+      </w:r>
+      <w:r>
+        <w:rPr>
+          <w:rFonts w:hint="cs"/>
+          <w:rtl/>
+          <w:lang w:bidi="fa-IR"/>
+        </w:rPr>
+        <w:t>ی</w:t>
+      </w:r>
+      <w:r>
+        <w:rPr>
+          <w:rFonts w:hint="eastAsia"/>
+          <w:rtl/>
+          <w:lang w:bidi="fa-IR"/>
+        </w:rPr>
+        <w:t>،</w:t>
+      </w:r>
+      <w:r>
+        <w:rPr>
+          <w:rtl/>
+          <w:lang w:bidi="fa-IR"/>
+        </w:rPr>
+        <w:t xml:space="preserve"> کنترل سطح پا</w:t>
+      </w:r>
+      <w:r>
+        <w:rPr>
+          <w:rFonts w:hint="cs"/>
+          <w:rtl/>
+          <w:lang w:bidi="fa-IR"/>
+        </w:rPr>
+        <w:t>یی</w:t>
+      </w:r>
+      <w:r>
+        <w:rPr>
+          <w:rFonts w:hint="eastAsia"/>
+          <w:rtl/>
+          <w:lang w:bidi="fa-IR"/>
+        </w:rPr>
+        <w:t>ن</w:t>
+      </w:r>
+      <w:r>
+        <w:rPr>
+          <w:rFonts w:hint="cs"/>
+          <w:rtl/>
+          <w:lang w:bidi="fa-IR"/>
+        </w:rPr>
+        <w:t>ی</w:t>
+      </w:r>
+      <w:r>
+        <w:rPr>
+          <w:rtl/>
+          <w:lang w:bidi="fa-IR"/>
+        </w:rPr>
+        <w:t xml:space="preserve"> را برا</w:t>
+      </w:r>
+      <w:r>
+        <w:rPr>
+          <w:rFonts w:hint="cs"/>
+          <w:rtl/>
+          <w:lang w:bidi="fa-IR"/>
+        </w:rPr>
+        <w:t>ی</w:t>
+      </w:r>
+      <w:r>
+        <w:rPr>
+          <w:rtl/>
+          <w:lang w:bidi="fa-IR"/>
+        </w:rPr>
+        <w:t xml:space="preserve"> ارائه دستورالعمل ها</w:t>
+      </w:r>
+      <w:r>
+        <w:rPr>
+          <w:rFonts w:hint="cs"/>
+          <w:rtl/>
+          <w:lang w:bidi="fa-IR"/>
+        </w:rPr>
+        <w:t>ی</w:t>
+      </w:r>
+      <w:r>
+        <w:rPr>
+          <w:rtl/>
+          <w:lang w:bidi="fa-IR"/>
+        </w:rPr>
+        <w:t xml:space="preserve"> برنامه </w:t>
+      </w:r>
+      <w:proofErr w:type="spellStart"/>
+      <w:r>
+        <w:rPr>
+          <w:rtl/>
+          <w:lang w:bidi="fa-IR"/>
+        </w:rPr>
+        <w:t>نو</w:t>
+      </w:r>
+      <w:r>
+        <w:rPr>
+          <w:rFonts w:hint="cs"/>
+          <w:rtl/>
+          <w:lang w:bidi="fa-IR"/>
+        </w:rPr>
+        <w:t>ی</w:t>
+      </w:r>
+      <w:r>
+        <w:rPr>
+          <w:rFonts w:hint="eastAsia"/>
+          <w:rtl/>
+          <w:lang w:bidi="fa-IR"/>
+        </w:rPr>
+        <w:t>س</w:t>
+      </w:r>
+      <w:r>
+        <w:rPr>
+          <w:rFonts w:hint="cs"/>
+          <w:rtl/>
+          <w:lang w:bidi="fa-IR"/>
+        </w:rPr>
+        <w:t>ی</w:t>
+      </w:r>
+      <w:proofErr w:type="spellEnd"/>
+      <w:r>
+        <w:rPr>
+          <w:rtl/>
+          <w:lang w:bidi="fa-IR"/>
+        </w:rPr>
+        <w:t xml:space="preserve"> مستق</w:t>
+      </w:r>
+      <w:r>
+        <w:rPr>
+          <w:rFonts w:hint="cs"/>
+          <w:rtl/>
+          <w:lang w:bidi="fa-IR"/>
+        </w:rPr>
+        <w:t>ی</w:t>
+      </w:r>
+      <w:r>
+        <w:rPr>
+          <w:rFonts w:hint="eastAsia"/>
+          <w:rtl/>
+          <w:lang w:bidi="fa-IR"/>
+        </w:rPr>
+        <w:t>م</w:t>
+      </w:r>
+      <w:r>
+        <w:rPr>
+          <w:rtl/>
+          <w:lang w:bidi="fa-IR"/>
+        </w:rPr>
+        <w:t xml:space="preserve"> فراهم م</w:t>
+      </w:r>
+      <w:r>
+        <w:rPr>
+          <w:rFonts w:hint="cs"/>
+          <w:rtl/>
+          <w:lang w:bidi="fa-IR"/>
+        </w:rPr>
+        <w:t>ی</w:t>
+      </w:r>
+      <w:r>
+        <w:rPr>
+          <w:rtl/>
+          <w:lang w:bidi="fa-IR"/>
+        </w:rPr>
+        <w:t xml:space="preserve"> کند</w:t>
+      </w:r>
+      <w:r>
+        <w:rPr>
+          <w:lang w:bidi="fa-IR"/>
+        </w:rPr>
+        <w:t>.</w:t>
+      </w:r>
+    </w:p>
+    <w:p>
+      <w:pPr>
+        <w:pStyle w:val="ListParagraph"/>
+        <w:numPr>
+          <w:ilvl w:val="0"/>
+          <w:numId w:val="2"/>
+        </w:numPr>
+        <w:rPr>
+          <w:lang w:bidi="fa-IR"/>
+        </w:rPr>
+      </w:pPr>
+      <w:r>
+        <w:rPr>
+          <w:rFonts w:hint="cs"/>
+          <w:rtl/>
+          <w:lang w:bidi="fa-IR"/>
+        </w:rPr>
+        <w:t xml:space="preserve">دستور </w:t>
+      </w:r>
+      <w:r>
+        <w:rPr>
+          <w:rtl/>
+          <w:lang w:bidi="fa-IR"/>
+        </w:rPr>
+        <w:t>نحو</w:t>
+      </w:r>
+      <w:r>
+        <w:rPr>
+          <w:rFonts w:hint="cs"/>
+          <w:rtl/>
+          <w:lang w:bidi="fa-IR"/>
+        </w:rPr>
+        <w:t>ی</w:t>
+      </w:r>
+      <w:r>
+        <w:rPr>
+          <w:rtl/>
+          <w:lang w:bidi="fa-IR"/>
+        </w:rPr>
+        <w:t xml:space="preserve"> </w:t>
+      </w:r>
+      <w:r>
+        <w:rPr>
+          <w:rFonts w:hint="cs"/>
+          <w:rtl/>
+          <w:lang w:bidi="fa-IR"/>
+        </w:rPr>
+        <w:t xml:space="preserve">راحت تر </w:t>
+      </w:r>
+      <w:r>
+        <w:rPr>
+          <w:rtl/>
+          <w:lang w:bidi="fa-IR"/>
+        </w:rPr>
+        <w:t>در مقا</w:t>
+      </w:r>
+      <w:r>
+        <w:rPr>
+          <w:rFonts w:hint="cs"/>
+          <w:rtl/>
+          <w:lang w:bidi="fa-IR"/>
+        </w:rPr>
+        <w:t>ی</w:t>
+      </w:r>
+      <w:r>
+        <w:rPr>
+          <w:rFonts w:hint="eastAsia"/>
+          <w:rtl/>
+          <w:lang w:bidi="fa-IR"/>
+        </w:rPr>
+        <w:t>سه</w:t>
+      </w:r>
+      <w:r>
+        <w:rPr>
+          <w:rtl/>
+          <w:lang w:bidi="fa-IR"/>
+        </w:rPr>
+        <w:t xml:space="preserve"> با </w:t>
+      </w:r>
+      <w:r>
+        <w:rPr>
+          <w:lang w:bidi="fa-IR"/>
+        </w:rPr>
+        <w:t>C</w:t>
+      </w:r>
+      <w:r>
+        <w:rPr>
+          <w:rtl/>
+          <w:lang w:bidi="fa-IR"/>
+        </w:rPr>
+        <w:t>++ و امن</w:t>
+      </w:r>
+      <w:r>
+        <w:rPr>
+          <w:rFonts w:hint="cs"/>
+          <w:rtl/>
+          <w:lang w:bidi="fa-IR"/>
+        </w:rPr>
+        <w:t>ی</w:t>
+      </w:r>
+      <w:r>
+        <w:rPr>
+          <w:rFonts w:hint="eastAsia"/>
+          <w:rtl/>
+          <w:lang w:bidi="fa-IR"/>
+        </w:rPr>
+        <w:t>ت</w:t>
+      </w:r>
+      <w:r>
+        <w:rPr>
+          <w:rtl/>
+          <w:lang w:bidi="fa-IR"/>
+        </w:rPr>
+        <w:t xml:space="preserve"> کد بهت</w:t>
+      </w:r>
+      <w:r>
+        <w:rPr>
+          <w:rFonts w:hint="cs"/>
+          <w:rtl/>
+          <w:lang w:bidi="fa-IR"/>
+        </w:rPr>
+        <w:t>ر.</w:t>
+      </w:r>
+    </w:p>
+    <w:p>
+      <w:pPr>
+        <w:pStyle w:val="Heading2"/>
+        <w:rPr>
+          <w:rFonts w:asciiTheme="minorHAnsi" w:hAnsiTheme="minorHAnsi"/>
+          <w:rtl/>
+          <w:lang w:bidi="fa-IR"/>
+        </w:rPr>
+      </w:pPr>
+      <w:r>
+        <w:rPr>
+          <w:rFonts w:hint="cs"/>
+          <w:rtl/>
+          <w:lang w:bidi="fa-IR"/>
+        </w:rPr>
+        <w:t xml:space="preserve">معایب زبان برنامه </w:t>
+      </w:r>
+      <w:proofErr w:type="spellStart"/>
+      <w:r>
+        <w:rPr>
+          <w:rFonts w:hint="cs"/>
+          <w:rtl/>
+          <w:lang w:bidi="fa-IR"/>
+        </w:rPr>
+        <w:t>نویسی</w:t>
+      </w:r>
+      <w:proofErr w:type="spellEnd"/>
+      <w:r>
+        <w:rPr>
+          <w:rFonts w:hint="cs"/>
+          <w:rtl/>
+          <w:lang w:bidi="fa-IR"/>
+        </w:rPr>
+        <w:t xml:space="preserve"> </w:t>
+      </w:r>
+      <w:r>
+        <w:rPr>
+          <w:rFonts w:asciiTheme="minorHAnsi" w:hAnsiTheme="minorHAnsi"/>
+          <w:lang w:bidi="fa-IR"/>
+        </w:rPr>
+        <w:t>Rust</w:t>
+      </w:r>
+    </w:p>
+    <w:p>
+      <w:pPr>
+        <w:pStyle w:val="ListParagraph"/>
+        <w:numPr>
+          <w:ilvl w:val="0"/>
+          <w:numId w:val="3"/>
+        </w:numPr>
+        <w:rPr>
+          <w:lang w:bidi="fa-IR"/>
+        </w:rPr>
+      </w:pPr>
+      <w:r>
+        <w:rPr>
+          <w:rFonts w:hint="cs"/>
+          <w:rtl/>
+          <w:lang w:bidi="fa-IR"/>
+        </w:rPr>
+        <w:t>ی</w:t>
+      </w:r>
+      <w:r>
+        <w:rPr>
+          <w:rFonts w:hint="eastAsia"/>
+          <w:rtl/>
+          <w:lang w:bidi="fa-IR"/>
+        </w:rPr>
+        <w:t>ک</w:t>
+      </w:r>
+      <w:r>
+        <w:rPr>
+          <w:rtl/>
+          <w:lang w:bidi="fa-IR"/>
+        </w:rPr>
+        <w:t xml:space="preserve"> زبان برنامه </w:t>
+      </w:r>
+      <w:proofErr w:type="spellStart"/>
+      <w:r>
+        <w:rPr>
+          <w:rtl/>
+          <w:lang w:bidi="fa-IR"/>
+        </w:rPr>
+        <w:t>نو</w:t>
+      </w:r>
+      <w:r>
+        <w:rPr>
+          <w:rFonts w:hint="cs"/>
+          <w:rtl/>
+          <w:lang w:bidi="fa-IR"/>
+        </w:rPr>
+        <w:t>ی</w:t>
+      </w:r>
+      <w:r>
+        <w:rPr>
+          <w:rFonts w:hint="eastAsia"/>
+          <w:rtl/>
+          <w:lang w:bidi="fa-IR"/>
+        </w:rPr>
+        <w:t>س</w:t>
+      </w:r>
+      <w:r>
+        <w:rPr>
+          <w:rFonts w:hint="cs"/>
+          <w:rtl/>
+          <w:lang w:bidi="fa-IR"/>
+        </w:rPr>
+        <w:t>ی</w:t>
+      </w:r>
+      <w:proofErr w:type="spellEnd"/>
+      <w:r>
+        <w:rPr>
+          <w:rtl/>
+          <w:lang w:bidi="fa-IR"/>
+        </w:rPr>
+        <w:t xml:space="preserve"> نسبتا جد</w:t>
+      </w:r>
+      <w:r>
+        <w:rPr>
+          <w:rFonts w:hint="cs"/>
+          <w:rtl/>
+          <w:lang w:bidi="fa-IR"/>
+        </w:rPr>
+        <w:t>ی</w:t>
+      </w:r>
+      <w:r>
+        <w:rPr>
+          <w:rFonts w:hint="eastAsia"/>
+          <w:rtl/>
+          <w:lang w:bidi="fa-IR"/>
+        </w:rPr>
+        <w:t>دتر</w:t>
+      </w:r>
+      <w:r>
+        <w:rPr>
+          <w:rtl/>
+          <w:lang w:bidi="fa-IR"/>
+        </w:rPr>
+        <w:t xml:space="preserve"> و برخ</w:t>
+      </w:r>
+      <w:r>
+        <w:rPr>
+          <w:rFonts w:hint="cs"/>
+          <w:rtl/>
+          <w:lang w:bidi="fa-IR"/>
+        </w:rPr>
+        <w:t>ی</w:t>
+      </w:r>
+      <w:r>
+        <w:rPr>
+          <w:rtl/>
+          <w:lang w:bidi="fa-IR"/>
+        </w:rPr>
+        <w:t xml:space="preserve"> از و</w:t>
+      </w:r>
+      <w:r>
+        <w:rPr>
+          <w:rFonts w:hint="cs"/>
+          <w:rtl/>
+          <w:lang w:bidi="fa-IR"/>
+        </w:rPr>
+        <w:t>ی</w:t>
+      </w:r>
+      <w:r>
+        <w:rPr>
+          <w:rFonts w:hint="eastAsia"/>
+          <w:rtl/>
+          <w:lang w:bidi="fa-IR"/>
+        </w:rPr>
+        <w:t>ژگ</w:t>
+      </w:r>
+      <w:r>
+        <w:rPr>
+          <w:rFonts w:hint="cs"/>
+          <w:rtl/>
+          <w:lang w:bidi="fa-IR"/>
+        </w:rPr>
+        <w:t>ی</w:t>
+      </w:r>
+      <w:r>
+        <w:rPr>
+          <w:rtl/>
+          <w:lang w:bidi="fa-IR"/>
+        </w:rPr>
+        <w:t xml:space="preserve"> ها</w:t>
+      </w:r>
+      <w:r>
+        <w:rPr>
+          <w:rFonts w:hint="cs"/>
+          <w:rtl/>
+          <w:lang w:bidi="fa-IR"/>
+        </w:rPr>
+        <w:t>ی</w:t>
+      </w:r>
+      <w:r>
+        <w:rPr>
+          <w:rtl/>
+          <w:lang w:bidi="fa-IR"/>
+        </w:rPr>
+        <w:t xml:space="preserve"> آن به طور کامل پ</w:t>
+      </w:r>
+      <w:r>
+        <w:rPr>
+          <w:rFonts w:hint="cs"/>
+          <w:rtl/>
+          <w:lang w:bidi="fa-IR"/>
+        </w:rPr>
+        <w:t>ی</w:t>
+      </w:r>
+      <w:r>
+        <w:rPr>
+          <w:rFonts w:hint="eastAsia"/>
+          <w:rtl/>
+          <w:lang w:bidi="fa-IR"/>
+        </w:rPr>
+        <w:t>اده</w:t>
+      </w:r>
+      <w:r>
+        <w:rPr>
+          <w:rtl/>
+          <w:lang w:bidi="fa-IR"/>
+        </w:rPr>
+        <w:t xml:space="preserve"> ساز</w:t>
+      </w:r>
+      <w:r>
+        <w:rPr>
+          <w:rFonts w:hint="cs"/>
+          <w:rtl/>
+          <w:lang w:bidi="fa-IR"/>
+        </w:rPr>
+        <w:t>ی</w:t>
+      </w:r>
+      <w:r>
+        <w:rPr>
+          <w:rtl/>
+          <w:lang w:bidi="fa-IR"/>
+        </w:rPr>
+        <w:t xml:space="preserve"> نشده است</w:t>
+      </w:r>
+      <w:r>
+        <w:rPr>
+          <w:rFonts w:hint="cs"/>
+          <w:rtl/>
+          <w:lang w:bidi="fa-IR"/>
+        </w:rPr>
+        <w:t>.</w:t>
+      </w:r>
+    </w:p>
+    <w:p>
+      <w:pPr>
+        <w:pStyle w:val="ListParagraph"/>
+        <w:numPr>
+          <w:ilvl w:val="0"/>
+          <w:numId w:val="3"/>
+        </w:numPr>
+        <w:rPr>
+          <w:lang w:bidi="fa-IR"/>
+        </w:rPr>
+      </w:pPr>
+      <w:r>
+        <w:rPr>
+          <w:rtl/>
+          <w:lang w:bidi="fa-IR"/>
+        </w:rPr>
+        <w:t>خطر نشت</w:t>
+      </w:r>
+      <w:r>
+        <w:rPr>
+          <w:rFonts w:hint="cs"/>
+          <w:rtl/>
+          <w:lang w:bidi="fa-IR"/>
+        </w:rPr>
+        <w:t xml:space="preserve"> </w:t>
+      </w:r>
+      <w:r>
+        <w:rPr>
+          <w:rtl/>
+          <w:lang w:bidi="fa-IR"/>
+        </w:rPr>
+        <w:t>حافظه</w:t>
+      </w:r>
+      <w:r>
+        <w:rPr>
+          <w:lang w:bidi="fa-IR"/>
+        </w:rPr>
+        <w:t xml:space="preserve"> </w:t>
+      </w:r>
+      <w:r>
+        <w:rPr>
+          <w:rFonts w:hint="cs"/>
+          <w:rtl/>
+          <w:lang w:bidi="fa-IR"/>
+        </w:rPr>
+        <w:t>(</w:t>
+      </w:r>
+      <w:r>
+        <w:rPr>
+          <w:rFonts w:asciiTheme="minorHAnsi" w:hAnsiTheme="minorHAnsi"/>
+          <w:lang w:bidi="fa-IR"/>
+        </w:rPr>
+        <w:t>Memory leak</w:t>
+      </w:r>
+      <w:r>
+        <w:rPr>
+          <w:rFonts w:hint="cs"/>
+          <w:rtl/>
+          <w:lang w:bidi="fa-IR"/>
+        </w:rPr>
+        <w:t>)</w:t>
+      </w:r>
+      <w:r>
+        <w:rPr>
+          <w:rtl/>
+          <w:lang w:bidi="fa-IR"/>
+        </w:rPr>
+        <w:t xml:space="preserve"> با و</w:t>
+      </w:r>
+      <w:r>
+        <w:rPr>
+          <w:rFonts w:hint="cs"/>
+          <w:rtl/>
+          <w:lang w:bidi="fa-IR"/>
+        </w:rPr>
+        <w:t>ی</w:t>
+      </w:r>
+      <w:r>
+        <w:rPr>
+          <w:rFonts w:hint="eastAsia"/>
+          <w:rtl/>
+          <w:lang w:bidi="fa-IR"/>
+        </w:rPr>
+        <w:t>ژگ</w:t>
+      </w:r>
+      <w:r>
+        <w:rPr>
+          <w:rFonts w:hint="cs"/>
+          <w:rtl/>
+          <w:lang w:bidi="fa-IR"/>
+        </w:rPr>
+        <w:t>ی</w:t>
+      </w:r>
+      <w:r>
+        <w:rPr>
+          <w:rtl/>
+          <w:lang w:bidi="fa-IR"/>
+        </w:rPr>
+        <w:t xml:space="preserve"> مد</w:t>
+      </w:r>
+      <w:r>
+        <w:rPr>
+          <w:rFonts w:hint="cs"/>
+          <w:rtl/>
+          <w:lang w:bidi="fa-IR"/>
+        </w:rPr>
+        <w:t>ی</w:t>
+      </w:r>
+      <w:r>
+        <w:rPr>
+          <w:rFonts w:hint="eastAsia"/>
+          <w:rtl/>
+          <w:lang w:bidi="fa-IR"/>
+        </w:rPr>
+        <w:t>ر</w:t>
+      </w:r>
+      <w:r>
+        <w:rPr>
+          <w:rFonts w:hint="cs"/>
+          <w:rtl/>
+          <w:lang w:bidi="fa-IR"/>
+        </w:rPr>
+        <w:t>ی</w:t>
+      </w:r>
+      <w:r>
+        <w:rPr>
+          <w:rFonts w:hint="eastAsia"/>
+          <w:rtl/>
+          <w:lang w:bidi="fa-IR"/>
+        </w:rPr>
+        <w:t>ت</w:t>
+      </w:r>
+      <w:r>
+        <w:rPr>
+          <w:rtl/>
+          <w:lang w:bidi="fa-IR"/>
+        </w:rPr>
+        <w:t xml:space="preserve"> حافظه دست</w:t>
+      </w:r>
+      <w:r>
+        <w:rPr>
+          <w:rFonts w:hint="cs"/>
+          <w:rtl/>
+          <w:lang w:bidi="fa-IR"/>
+        </w:rPr>
+        <w:t>ی</w:t>
+      </w:r>
+      <w:r>
+        <w:rPr>
+          <w:rtl/>
+          <w:lang w:bidi="fa-IR"/>
+        </w:rPr>
+        <w:t xml:space="preserve"> در </w:t>
+      </w:r>
+      <w:r>
+        <w:rPr>
+          <w:lang w:bidi="fa-IR"/>
+        </w:rPr>
+        <w:t>Rust</w:t>
+      </w:r>
+      <w:r>
+        <w:rPr>
+          <w:rtl/>
+          <w:lang w:bidi="fa-IR"/>
+        </w:rPr>
+        <w:t xml:space="preserve"> افزا</w:t>
+      </w:r>
+      <w:r>
+        <w:rPr>
+          <w:rFonts w:hint="cs"/>
+          <w:rtl/>
+          <w:lang w:bidi="fa-IR"/>
+        </w:rPr>
+        <w:t>ی</w:t>
+      </w:r>
+      <w:r>
+        <w:rPr>
+          <w:rFonts w:hint="eastAsia"/>
+          <w:rtl/>
+          <w:lang w:bidi="fa-IR"/>
+        </w:rPr>
+        <w:t>ش</w:t>
+      </w:r>
+      <w:r>
+        <w:rPr>
+          <w:rtl/>
+          <w:lang w:bidi="fa-IR"/>
+        </w:rPr>
+        <w:t xml:space="preserve"> م</w:t>
+      </w:r>
+      <w:r>
+        <w:rPr>
+          <w:rFonts w:hint="cs"/>
+          <w:rtl/>
+          <w:lang w:bidi="fa-IR"/>
+        </w:rPr>
+        <w:t>ی</w:t>
+      </w:r>
+      <w:r>
+        <w:rPr>
+          <w:rtl/>
+          <w:lang w:bidi="fa-IR"/>
+        </w:rPr>
+        <w:t xml:space="preserve"> </w:t>
+      </w:r>
+      <w:r>
+        <w:rPr>
+          <w:rFonts w:hint="cs"/>
+          <w:rtl/>
+          <w:lang w:bidi="fa-IR"/>
+        </w:rPr>
+        <w:t>ی</w:t>
+      </w:r>
+      <w:r>
+        <w:rPr>
+          <w:rFonts w:hint="eastAsia"/>
+          <w:rtl/>
+          <w:lang w:bidi="fa-IR"/>
+        </w:rPr>
+        <w:t>ابد</w:t>
+      </w:r>
+      <w:r>
+        <w:rPr>
+          <w:lang w:bidi="fa-IR"/>
+        </w:rPr>
+        <w:t>.</w:t>
+      </w:r>
+    </w:p>
+    <w:p>
+      <w:pPr>
+        <w:rPr>
+          <w:lang w:bidi="fa-IR"/>
+        </w:rPr>
+      </w:pPr>
+    </w:p>
+    <w:p>
+      <w:pPr>
+        <w:rPr>
           <w:lang w:bidi="fa-IR"/>
         </w:rPr>
       </w:pPr>
@@ -7412,8 +8560,240 @@
       </w:pPr>
     </w:lvl>
   </w:abstractNum>
+  <w:abstractNum w:abstractNumId="1" w15:restartNumberingAfterBreak="0">
+    <w:nsid w:val="6F420621"/>
+    <w:multiLevelType w:val="hybridMultilevel"/>
+    <w:tmpl w:val="48A448CA"/>
+    <w:lvl w:ilvl="0" w:tplc="04090001">
+      <w:start w:val="1"/>
+      <w:numFmt w:val="bullet"/>
+      <w:lvlText w:val=""/>
+      <w:lvlJc w:val="left"/>
+      <w:pPr>
+        <w:ind w:left="720" w:hanging="360"/>
+      </w:pPr>
+      <w:rPr>
+        <w:rFonts w:ascii="Symbol" w:hAnsi="Symbol" w:hint="default"/>
+      </w:rPr>
+    </w:lvl>
+    <w:lvl w:ilvl="1" w:tplc="04090003" w:tentative="1">
+      <w:start w:val="1"/>
+      <w:numFmt w:val="bullet"/>
+      <w:lvlText w:val="o"/>
+      <w:lvlJc w:val="left"/>
+      <w:pPr>
+        <w:ind w:left="1440" w:hanging="360"/>
+      </w:pPr>
+      <w:rPr>
+        <w:rFonts w:ascii="Courier New" w:hAnsi="Courier New" w:cs="Courier New" w:hint="default"/>
+      </w:rPr>
+    </w:lvl>
+    <w:lvl w:ilvl="2" w:tplc="04090005" w:tentative="1">
+      <w:start w:val="1"/>
+      <w:numFmt w:val="bullet"/>
+      <w:lvlText w:val=""/>
+      <w:lvlJc w:val="left"/>
+      <w:pPr>
+        <w:ind w:left="2160" w:hanging="360"/>
+      </w:pPr>
+      <w:rPr>
+        <w:rFonts w:ascii="Wingdings" w:hAnsi="Wingdings" w:hint="default"/>
+      </w:rPr>
+    </w:lvl>
+    <w:lvl w:ilvl="3" w:tplc="04090001" w:tentative="1">
+      <w:start w:val="1"/>
+      <w:numFmt w:val="bullet"/>
+      <w:lvlText w:val=""/>
+      <w:lvlJc w:val="left"/>
+      <w:pPr>
+        <w:ind w:left="2880" w:hanging="360"/>
+      </w:pPr>
+      <w:rPr>
+        <w:rFonts w:ascii="Symbol" w:hAnsi="Symbol" w:hint="default"/>
+      </w:rPr>
+    </w:lvl>
+    <w:lvl w:ilvl="4" w:tplc="04090003" w:tentative="1">
+      <w:start w:val="1"/>
+      <w:numFmt w:val="bullet"/>
+      <w:lvlText w:val="o"/>
+      <w:lvlJc w:val="left"/>
+      <w:pPr>
+        <w:ind w:left="3600" w:hanging="360"/>
+      </w:pPr>
+      <w:rPr>
+        <w:rFonts w:ascii="Courier New" w:hAnsi="Courier New" w:cs="Courier New" w:hint="default"/>
+      </w:rPr>
+    </w:lvl>
+    <w:lvl w:ilvl="5" w:tplc="04090005" w:tentative="1">
+      <w:start w:val="1"/>
+      <w:numFmt w:val="bullet"/>
+      <w:lvlText w:val=""/>
+      <w:lvlJc w:val="left"/>
+      <w:pPr>
+        <w:ind w:left="4320" w:hanging="360"/>
+      </w:pPr>
+      <w:rPr>
+        <w:rFonts w:ascii="Wingdings" w:hAnsi="Wingdings" w:hint="default"/>
+      </w:rPr>
+    </w:lvl>
+    <w:lvl w:ilvl="6" w:tplc="04090001" w:tentative="1">
+      <w:start w:val="1"/>
+      <w:numFmt w:val="bullet"/>
+      <w:lvlText w:val=""/>
+      <w:lvlJc w:val="left"/>
+      <w:pPr>
+        <w:ind w:left="5040" w:hanging="360"/>
+      </w:pPr>
+      <w:rPr>
+        <w:rFonts w:ascii="Symbol" w:hAnsi="Symbol" w:hint="default"/>
+      </w:rPr>
+    </w:lvl>
+    <w:lvl w:ilvl="7" w:tplc="04090003" w:tentative="1">
+      <w:start w:val="1"/>
+      <w:numFmt w:val="bullet"/>
+      <w:lvlText w:val="o"/>
+      <w:lvlJc w:val="left"/>
+      <w:pPr>
+        <w:ind w:left="5760" w:hanging="360"/>
+      </w:pPr>
+      <w:rPr>
+        <w:rFonts w:ascii="Courier New" w:hAnsi="Courier New" w:cs="Courier New" w:hint="default"/>
+      </w:rPr>
+    </w:lvl>
+    <w:lvl w:ilvl="8" w:tplc="04090005" w:tentative="1">
+      <w:start w:val="1"/>
+      <w:numFmt w:val="bullet"/>
+      <w:lvlText w:val=""/>
+      <w:lvlJc w:val="left"/>
+      <w:pPr>
+        <w:ind w:left="6480" w:hanging="360"/>
+      </w:pPr>
+      <w:rPr>
+        <w:rFonts w:ascii="Wingdings" w:hAnsi="Wingdings" w:hint="default"/>
+      </w:rPr>
+    </w:lvl>
+  </w:abstractNum>
+  <w:abstractNum w:abstractNumId="2" w15:restartNumberingAfterBreak="0">
+    <w:nsid w:val="78634890"/>
+    <w:multiLevelType w:val="hybridMultilevel"/>
+    <w:tmpl w:val="EF764150"/>
+    <w:lvl w:ilvl="0" w:tplc="04090001">
+      <w:start w:val="1"/>
+      <w:numFmt w:val="bullet"/>
+      <w:lvlText w:val=""/>
+      <w:lvlJc w:val="left"/>
+      <w:pPr>
+        <w:ind w:left="720" w:hanging="360"/>
+      </w:pPr>
+      <w:rPr>
+        <w:rFonts w:ascii="Symbol" w:hAnsi="Symbol" w:hint="default"/>
+      </w:rPr>
+    </w:lvl>
+    <w:lvl w:ilvl="1" w:tplc="04090003" w:tentative="1">
+      <w:start w:val="1"/>
+      <w:numFmt w:val="bullet"/>
+      <w:lvlText w:val="o"/>
+      <w:lvlJc w:val="left"/>
+      <w:pPr>
+        <w:ind w:left="1440" w:hanging="360"/>
+      </w:pPr>
+      <w:rPr>
+        <w:rFonts w:ascii="Courier New" w:hAnsi="Courier New" w:cs="Courier New" w:hint="default"/>
+      </w:rPr>
+    </w:lvl>
+    <w:lvl w:ilvl="2" w:tplc="04090005" w:tentative="1">
+      <w:start w:val="1"/>
+      <w:numFmt w:val="bullet"/>
+      <w:lvlText w:val=""/>
+      <w:lvlJc w:val="left"/>
+      <w:pPr>
+        <w:ind w:left="2160" w:hanging="360"/>
+      </w:pPr>
+      <w:rPr>
+        <w:rFonts w:ascii="Wingdings" w:hAnsi="Wingdings" w:hint="default"/>
+      </w:rPr>
+    </w:lvl>
+    <w:lvl w:ilvl="3" w:tplc="04090001" w:tentative="1">
+      <w:start w:val="1"/>
+      <w:numFmt w:val="bullet"/>
+      <w:lvlText w:val=""/>
+      <w:lvlJc w:val="left"/>
+      <w:pPr>
+        <w:ind w:left="2880" w:hanging="360"/>
+      </w:pPr>
+      <w:rPr>
+        <w:rFonts w:ascii="Symbol" w:hAnsi="Symbol" w:hint="default"/>
+      </w:rPr>
+    </w:lvl>
+    <w:lvl w:ilvl="4" w:tplc="04090003" w:tentative="1">
+      <w:start w:val="1"/>
+      <w:numFmt w:val="bullet"/>
+      <w:lvlText w:val="o"/>
+      <w:lvlJc w:val="left"/>
+      <w:pPr>
+        <w:ind w:left="3600" w:hanging="360"/>
+      </w:pPr>
+      <w:rPr>
+        <w:rFonts w:ascii="Courier New" w:hAnsi="Courier New" w:cs="Courier New" w:hint="default"/>
+      </w:rPr>
+    </w:lvl>
+    <w:lvl w:ilvl="5" w:tplc="04090005" w:tentative="1">
+      <w:start w:val="1"/>
+      <w:numFmt w:val="bullet"/>
+      <w:lvlText w:val=""/>
+      <w:lvlJc w:val="left"/>
+      <w:pPr>
+        <w:ind w:left="4320" w:hanging="360"/>
+      </w:pPr>
+      <w:rPr>
+        <w:rFonts w:ascii="Wingdings" w:hAnsi="Wingdings" w:hint="default"/>
+      </w:rPr>
+    </w:lvl>
+    <w:lvl w:ilvl="6" w:tplc="04090001" w:tentative="1">
+      <w:start w:val="1"/>
+      <w:numFmt w:val="bullet"/>
+      <w:lvlText w:val=""/>
+      <w:lvlJc w:val="left"/>
+      <w:pPr>
+        <w:ind w:left="5040" w:hanging="360"/>
+      </w:pPr>
+      <w:rPr>
+        <w:rFonts w:ascii="Symbol" w:hAnsi="Symbol" w:hint="default"/>
+      </w:rPr>
+    </w:lvl>
+    <w:lvl w:ilvl="7" w:tplc="04090003" w:tentative="1">
+      <w:start w:val="1"/>
+      <w:numFmt w:val="bullet"/>
+      <w:lvlText w:val="o"/>
+      <w:lvlJc w:val="left"/>
+      <w:pPr>
+        <w:ind w:left="5760" w:hanging="360"/>
+      </w:pPr>
+      <w:rPr>
+        <w:rFonts w:ascii="Courier New" w:hAnsi="Courier New" w:cs="Courier New" w:hint="default"/>
+      </w:rPr>
+    </w:lvl>
+    <w:lvl w:ilvl="8" w:tplc="04090005" w:tentative="1">
+      <w:start w:val="1"/>
+      <w:numFmt w:val="bullet"/>
+      <w:lvlText w:val=""/>
+      <w:lvlJc w:val="left"/>
+      <w:pPr>
+        <w:ind w:left="6480" w:hanging="360"/>
+      </w:pPr>
+      <w:rPr>
+        <w:rFonts w:ascii="Wingdings" w:hAnsi="Wingdings" w:hint="default"/>
+      </w:rPr>
+    </w:lvl>
+  </w:abstractNum>
   <w:num w:numId="1" w16cid:durableId="1544711032">
     <w:abstractNumId w:val="0"/>
+  </w:num>
+  <w:num w:numId="2" w16cid:durableId="856775815">
+    <w:abstractNumId w:val="1"/>
+  </w:num>
+  <w:num w:numId="3" w16cid:durableId="2022049464">
+    <w:abstractNumId w:val="2"/>
   </w:num>
 </w:numbering>
 </file>
@@ -8086,6 +9466,18 @@
       <w:u w:val="single"/>
     </w:rPr>
   </w:style>
+  <w:style w:type="paragraph" w:styleId="NoSpacing">
+    <w:name w:val="No Spacing"/>
+    <w:uiPriority w:val="1"/>
+    <w:qFormat/>
+    <w:rsid w:val="00026D19"/>
+    <w:pPr>
+      <w:spacing w:after="0" w:line="240" w:lineRule="auto"/>
+    </w:pPr>
+    <w:rPr>
+      <w:rFonts w:ascii="B Nazanin" w:eastAsia="B Nazanin" w:hAnsi="B Nazanin" w:cs="B Nazanin"/>
+    </w:rPr>
+  </w:style>
 </w:styles>
 </file>
 
